--- a/Test_BP/Fol_2k_files_500(2)/de-DE/file 500_2 - Copy (367)_de.docx
+++ b/Test_BP/Fol_2k_files_500(2)/de-DE/file 500_2 - Copy (367)_de.docx
@@ -1,7 +1,7 @@
 
 <file path=word/document.xml><?xml version="1.0" encoding="utf-8"?>
 <w:document xmlns:wpc="http://schemas.microsoft.com/office/word/2010/wordprocessingCanvas" xmlns:cx="http://schemas.microsoft.com/office/drawing/2014/chartex" xmlns:cx1="http://schemas.microsoft.com/office/drawing/2015/9/8/chartex" xmlns:cx2="http://schemas.microsoft.com/office/drawing/2015/10/21/chartex" xmlns:cx3="http://schemas.microsoft.com/office/drawing/2016/5/9/chartex" xmlns:cx4="http://schemas.microsoft.com/office/drawing/2016/5/10/chartex" xmlns:cx5="http://schemas.microsoft.com/office/drawing/2016/5/11/chartex" xmlns:mc="http://schemas.openxmlformats.org/markup-compatibility/2006" xmlns:o="urn:schemas-microsoft-com:office:office" xmlns:r="http://schemas.openxmlformats.org/officeDocument/2006/relationships" xmlns:m="http://schemas.openxmlformats.org/officeDocument/2006/math" xmlns:v="urn:schemas-microsoft-com:vml" xmlns:wp14="http://schemas.microsoft.com/office/word/2010/wordprocessingDrawing" xmlns:wp="http://schemas.openxmlformats.org/drawingml/2006/wordprocessingDrawing" xmlns:w10="urn:schemas-microsoft-com:office:word" xmlns:w="http://schemas.openxmlformats.org/wordprocessingml/2006/main" xmlns:w14="http://schemas.microsoft.com/office/word/2010/wordml" xmlns:w15="http://schemas.microsoft.com/office/word/2012/wordml" xmlns:wne="http://schemas.microsoft.com/office/word/2006/wordml" xmlns:wpg="http://schemas.microsoft.com/office/word/2010/wordprocessingGroup" xmlns:wpi="http://schemas.microsoft.com/office/word/2010/wordprocessingInk" xmlns:wps="http://schemas.microsoft.com/office/word/2010/wordprocessingShape" mc:Ignorable="w14 w15 wp14">
-  <!-- Generated by Aspose.Words for Java 20.12.0 -->
+  <!-- Generated by Aspose.Words for Java 21.10.0 -->
   <w:body>
     <w:p>
       <w:pPr>
@@ -35,44 +35,44 @@
           <w:highlight w:val="none"/>
           <w:u w:val="none" w:color="auto"/>
           <w:effect w:val="none"/>
-          <w:bdr w:val="nil"/>
-          <w:shd w:val="clear" w:color="auto" w:fill="auto"/>
-          <w:vertAlign w:val="baseline"/>
-          <w:rtl w:val="0"/>
-          <w:cs w:val="0"/>
-          <w:lang w:val="de-DE" w:eastAsia="zh-TW" w:bidi="ar-SA"/>
-        </w:rPr>
-        <w:t>t èëxcèëpt tòõ sòõ tèëmpèër mýýtýýàäl tàästèës mòõthèër.</w:t>
-      </w:r>
-      <w:r>
-        <w:rPr>
-          <w:rStyle w:val="DefaultParagraphFont"/>
-          <w:rFonts w:ascii="Calibri" w:eastAsia="Calibri" w:hAnsi="Calibri" w:cs="Calibri"/>
-          <w:b w:val="0"/>
-          <w:bCs w:val="0"/>
-          <w:i w:val="0"/>
-          <w:iCs w:val="0"/>
-          <w:caps w:val="0"/>
-          <w:smallCaps w:val="0"/>
-          <w:strike w:val="0"/>
-          <w:dstrike w:val="0"/>
-          <w:outline w:val="0"/>
-          <w:shadow w:val="0"/>
-          <w:emboss w:val="0"/>
-          <w:imprint w:val="0"/>
-          <w:noProof w:val="0"/>
-          <w:vanish w:val="0"/>
-          <w:color w:val="auto"/>
-          <w:spacing w:val="0"/>
-          <w:w w:val="100"/>
-          <w:kern w:val="0"/>
-          <w:position w:val="0"/>
-          <w:sz w:val="22"/>
-          <w:szCs w:val="22"/>
-          <w:highlight w:val="none"/>
-          <w:u w:val="none" w:color="auto"/>
-          <w:effect w:val="none"/>
-          <w:bdr w:val="nil"/>
+          <w:bdr w:val="none" w:sz="0" w:space="0" w:color="auto"/>
+          <w:shd w:val="clear" w:color="auto" w:fill="auto"/>
+          <w:vertAlign w:val="baseline"/>
+          <w:rtl w:val="0"/>
+          <w:cs w:val="0"/>
+          <w:lang w:val="de-DE" w:eastAsia="zh-TW" w:bidi="ar-SA"/>
+        </w:rPr>
+        <w:t>t èëxcèëpt töö söö tèëmpèër müûtüûäãl täãstèës mööthèër.</w:t>
+      </w:r>
+      <w:r>
+        <w:rPr>
+          <w:rStyle w:val="DefaultParagraphFont"/>
+          <w:rFonts w:ascii="Calibri" w:eastAsia="Calibri" w:hAnsi="Calibri" w:cs="Calibri"/>
+          <w:b w:val="0"/>
+          <w:bCs w:val="0"/>
+          <w:i w:val="0"/>
+          <w:iCs w:val="0"/>
+          <w:caps w:val="0"/>
+          <w:smallCaps w:val="0"/>
+          <w:strike w:val="0"/>
+          <w:dstrike w:val="0"/>
+          <w:outline w:val="0"/>
+          <w:shadow w:val="0"/>
+          <w:emboss w:val="0"/>
+          <w:imprint w:val="0"/>
+          <w:noProof w:val="0"/>
+          <w:vanish w:val="0"/>
+          <w:color w:val="auto"/>
+          <w:spacing w:val="0"/>
+          <w:w w:val="100"/>
+          <w:kern w:val="0"/>
+          <w:position w:val="0"/>
+          <w:sz w:val="22"/>
+          <w:szCs w:val="22"/>
+          <w:highlight w:val="none"/>
+          <w:u w:val="none" w:color="auto"/>
+          <w:effect w:val="none"/>
+          <w:bdr w:val="none" w:sz="0" w:space="0" w:color="auto"/>
           <w:shd w:val="clear" w:color="auto" w:fill="auto"/>
           <w:vertAlign w:val="baseline"/>
           <w:rtl w:val="0"/>
@@ -109,44 +109,44 @@
           <w:highlight w:val="none"/>
           <w:u w:val="none" w:color="auto"/>
           <w:effect w:val="none"/>
-          <w:bdr w:val="nil"/>
-          <w:shd w:val="clear" w:color="auto" w:fill="auto"/>
-          <w:vertAlign w:val="baseline"/>
-          <w:rtl w:val="0"/>
-          <w:cs w:val="0"/>
-          <w:lang w:val="de-DE" w:eastAsia="zh-TW" w:bidi="ar-SA"/>
-        </w:rPr>
-        <w:t>Íntèèrèèstèèd cúýltíìvæãtèèd íìts cõôntíìnúýíìng nõôw yèèt æãrèè.</w:t>
-      </w:r>
-      <w:r>
-        <w:rPr>
-          <w:rStyle w:val="DefaultParagraphFont"/>
-          <w:rFonts w:ascii="Calibri" w:eastAsia="Calibri" w:hAnsi="Calibri" w:cs="Calibri"/>
-          <w:b w:val="0"/>
-          <w:bCs w:val="0"/>
-          <w:i w:val="0"/>
-          <w:iCs w:val="0"/>
-          <w:caps w:val="0"/>
-          <w:smallCaps w:val="0"/>
-          <w:strike w:val="0"/>
-          <w:dstrike w:val="0"/>
-          <w:outline w:val="0"/>
-          <w:shadow w:val="0"/>
-          <w:emboss w:val="0"/>
-          <w:imprint w:val="0"/>
-          <w:noProof w:val="0"/>
-          <w:vanish w:val="0"/>
-          <w:color w:val="auto"/>
-          <w:spacing w:val="0"/>
-          <w:w w:val="100"/>
-          <w:kern w:val="0"/>
-          <w:position w:val="0"/>
-          <w:sz w:val="22"/>
-          <w:szCs w:val="22"/>
-          <w:highlight w:val="none"/>
-          <w:u w:val="none" w:color="auto"/>
-          <w:effect w:val="none"/>
-          <w:bdr w:val="nil"/>
+          <w:bdr w:val="none" w:sz="0" w:space="0" w:color="auto"/>
+          <w:shd w:val="clear" w:color="auto" w:fill="auto"/>
+          <w:vertAlign w:val="baseline"/>
+          <w:rtl w:val="0"/>
+          <w:cs w:val="0"/>
+          <w:lang w:val="de-DE" w:eastAsia="zh-TW" w:bidi="ar-SA"/>
+        </w:rPr>
+        <w:t>Ïntëérëéstëéd cúültíîváætëéd íîts cõöntíînúüíîng nõöw yëét áærëé.</w:t>
+      </w:r>
+      <w:r>
+        <w:rPr>
+          <w:rStyle w:val="DefaultParagraphFont"/>
+          <w:rFonts w:ascii="Calibri" w:eastAsia="Calibri" w:hAnsi="Calibri" w:cs="Calibri"/>
+          <w:b w:val="0"/>
+          <w:bCs w:val="0"/>
+          <w:i w:val="0"/>
+          <w:iCs w:val="0"/>
+          <w:caps w:val="0"/>
+          <w:smallCaps w:val="0"/>
+          <w:strike w:val="0"/>
+          <w:dstrike w:val="0"/>
+          <w:outline w:val="0"/>
+          <w:shadow w:val="0"/>
+          <w:emboss w:val="0"/>
+          <w:imprint w:val="0"/>
+          <w:noProof w:val="0"/>
+          <w:vanish w:val="0"/>
+          <w:color w:val="auto"/>
+          <w:spacing w:val="0"/>
+          <w:w w:val="100"/>
+          <w:kern w:val="0"/>
+          <w:position w:val="0"/>
+          <w:sz w:val="22"/>
+          <w:szCs w:val="22"/>
+          <w:highlight w:val="none"/>
+          <w:u w:val="none" w:color="auto"/>
+          <w:effect w:val="none"/>
+          <w:bdr w:val="none" w:sz="0" w:space="0" w:color="auto"/>
           <w:shd w:val="clear" w:color="auto" w:fill="auto"/>
           <w:vertAlign w:val="baseline"/>
           <w:rtl w:val="0"/>
@@ -183,44 +183,44 @@
           <w:highlight w:val="none"/>
           <w:u w:val="none" w:color="auto"/>
           <w:effect w:val="none"/>
-          <w:bdr w:val="nil"/>
-          <w:shd w:val="clear" w:color="auto" w:fill="auto"/>
-          <w:vertAlign w:val="baseline"/>
-          <w:rtl w:val="0"/>
-          <w:cs w:val="0"/>
-          <w:lang w:val="de-DE" w:eastAsia="zh-TW" w:bidi="ar-SA"/>
-        </w:rPr>
-        <w:t>Òúút íìntèërèëstèëd áàccèëptáàncèë óòúúr páàrtíìáàlíìty áàffróòntíìng úúnplèëáàsáànt why áàdd.</w:t>
-      </w:r>
-      <w:r>
-        <w:rPr>
-          <w:rStyle w:val="DefaultParagraphFont"/>
-          <w:rFonts w:ascii="Calibri" w:eastAsia="Calibri" w:hAnsi="Calibri" w:cs="Calibri"/>
-          <w:b w:val="0"/>
-          <w:bCs w:val="0"/>
-          <w:i w:val="0"/>
-          <w:iCs w:val="0"/>
-          <w:caps w:val="0"/>
-          <w:smallCaps w:val="0"/>
-          <w:strike w:val="0"/>
-          <w:dstrike w:val="0"/>
-          <w:outline w:val="0"/>
-          <w:shadow w:val="0"/>
-          <w:emboss w:val="0"/>
-          <w:imprint w:val="0"/>
-          <w:noProof w:val="0"/>
-          <w:vanish w:val="0"/>
-          <w:color w:val="auto"/>
-          <w:spacing w:val="0"/>
-          <w:w w:val="100"/>
-          <w:kern w:val="0"/>
-          <w:position w:val="0"/>
-          <w:sz w:val="22"/>
-          <w:szCs w:val="22"/>
-          <w:highlight w:val="none"/>
-          <w:u w:val="none" w:color="auto"/>
-          <w:effect w:val="none"/>
-          <w:bdr w:val="nil"/>
+          <w:bdr w:val="none" w:sz="0" w:space="0" w:color="auto"/>
+          <w:shd w:val="clear" w:color="auto" w:fill="auto"/>
+          <w:vertAlign w:val="baseline"/>
+          <w:rtl w:val="0"/>
+          <w:cs w:val="0"/>
+          <w:lang w:val="de-DE" w:eastAsia="zh-TW" w:bidi="ar-SA"/>
+        </w:rPr>
+        <w:t>Öüùt ïîntéêréêstéêd äâccéêptäâncéê õõüùr päârtïîäâlïîty äâffrõõntïîng üùnpléêäâsäânt why äâdd.</w:t>
+      </w:r>
+      <w:r>
+        <w:rPr>
+          <w:rStyle w:val="DefaultParagraphFont"/>
+          <w:rFonts w:ascii="Calibri" w:eastAsia="Calibri" w:hAnsi="Calibri" w:cs="Calibri"/>
+          <w:b w:val="0"/>
+          <w:bCs w:val="0"/>
+          <w:i w:val="0"/>
+          <w:iCs w:val="0"/>
+          <w:caps w:val="0"/>
+          <w:smallCaps w:val="0"/>
+          <w:strike w:val="0"/>
+          <w:dstrike w:val="0"/>
+          <w:outline w:val="0"/>
+          <w:shadow w:val="0"/>
+          <w:emboss w:val="0"/>
+          <w:imprint w:val="0"/>
+          <w:noProof w:val="0"/>
+          <w:vanish w:val="0"/>
+          <w:color w:val="auto"/>
+          <w:spacing w:val="0"/>
+          <w:w w:val="100"/>
+          <w:kern w:val="0"/>
+          <w:position w:val="0"/>
+          <w:sz w:val="22"/>
+          <w:szCs w:val="22"/>
+          <w:highlight w:val="none"/>
+          <w:u w:val="none" w:color="auto"/>
+          <w:effect w:val="none"/>
+          <w:bdr w:val="none" w:sz="0" w:space="0" w:color="auto"/>
           <w:shd w:val="clear" w:color="auto" w:fill="auto"/>
           <w:vertAlign w:val="baseline"/>
           <w:rtl w:val="0"/>
@@ -257,44 +257,44 @@
           <w:highlight w:val="none"/>
           <w:u w:val="none" w:color="auto"/>
           <w:effect w:val="none"/>
-          <w:bdr w:val="nil"/>
-          <w:shd w:val="clear" w:color="auto" w:fill="auto"/>
-          <w:vertAlign w:val="baseline"/>
-          <w:rtl w:val="0"/>
-          <w:cs w:val="0"/>
-          <w:lang w:val="de-DE" w:eastAsia="zh-TW" w:bidi="ar-SA"/>
-        </w:rPr>
-        <w:t>Éstéèéèm gäãrdéèn méèn yéèt shy còóüùrséè.</w:t>
-      </w:r>
-      <w:r>
-        <w:rPr>
-          <w:rStyle w:val="DefaultParagraphFont"/>
-          <w:rFonts w:ascii="Calibri" w:eastAsia="Calibri" w:hAnsi="Calibri" w:cs="Calibri"/>
-          <w:b w:val="0"/>
-          <w:bCs w:val="0"/>
-          <w:i w:val="0"/>
-          <w:iCs w:val="0"/>
-          <w:caps w:val="0"/>
-          <w:smallCaps w:val="0"/>
-          <w:strike w:val="0"/>
-          <w:dstrike w:val="0"/>
-          <w:outline w:val="0"/>
-          <w:shadow w:val="0"/>
-          <w:emboss w:val="0"/>
-          <w:imprint w:val="0"/>
-          <w:noProof w:val="0"/>
-          <w:vanish w:val="0"/>
-          <w:color w:val="auto"/>
-          <w:spacing w:val="0"/>
-          <w:w w:val="100"/>
-          <w:kern w:val="0"/>
-          <w:position w:val="0"/>
-          <w:sz w:val="22"/>
-          <w:szCs w:val="22"/>
-          <w:highlight w:val="none"/>
-          <w:u w:val="none" w:color="auto"/>
-          <w:effect w:val="none"/>
-          <w:bdr w:val="nil"/>
+          <w:bdr w:val="none" w:sz="0" w:space="0" w:color="auto"/>
+          <w:shd w:val="clear" w:color="auto" w:fill="auto"/>
+          <w:vertAlign w:val="baseline"/>
+          <w:rtl w:val="0"/>
+          <w:cs w:val="0"/>
+          <w:lang w:val="de-DE" w:eastAsia="zh-TW" w:bidi="ar-SA"/>
+        </w:rPr>
+        <w:t>Êstéééém gàãrdéén méén yéét shy cõõùürséé.</w:t>
+      </w:r>
+      <w:r>
+        <w:rPr>
+          <w:rStyle w:val="DefaultParagraphFont"/>
+          <w:rFonts w:ascii="Calibri" w:eastAsia="Calibri" w:hAnsi="Calibri" w:cs="Calibri"/>
+          <w:b w:val="0"/>
+          <w:bCs w:val="0"/>
+          <w:i w:val="0"/>
+          <w:iCs w:val="0"/>
+          <w:caps w:val="0"/>
+          <w:smallCaps w:val="0"/>
+          <w:strike w:val="0"/>
+          <w:dstrike w:val="0"/>
+          <w:outline w:val="0"/>
+          <w:shadow w:val="0"/>
+          <w:emboss w:val="0"/>
+          <w:imprint w:val="0"/>
+          <w:noProof w:val="0"/>
+          <w:vanish w:val="0"/>
+          <w:color w:val="auto"/>
+          <w:spacing w:val="0"/>
+          <w:w w:val="100"/>
+          <w:kern w:val="0"/>
+          <w:position w:val="0"/>
+          <w:sz w:val="22"/>
+          <w:szCs w:val="22"/>
+          <w:highlight w:val="none"/>
+          <w:u w:val="none" w:color="auto"/>
+          <w:effect w:val="none"/>
+          <w:bdr w:val="none" w:sz="0" w:space="0" w:color="auto"/>
           <w:shd w:val="clear" w:color="auto" w:fill="auto"/>
           <w:vertAlign w:val="baseline"/>
           <w:rtl w:val="0"/>
@@ -331,44 +331,44 @@
           <w:highlight w:val="none"/>
           <w:u w:val="none" w:color="auto"/>
           <w:effect w:val="none"/>
-          <w:bdr w:val="nil"/>
-          <w:shd w:val="clear" w:color="auto" w:fill="auto"/>
-          <w:vertAlign w:val="baseline"/>
-          <w:rtl w:val="0"/>
-          <w:cs w:val="0"/>
-          <w:lang w:val="de-DE" w:eastAsia="zh-TW" w:bidi="ar-SA"/>
-        </w:rPr>
-        <w:t>Cóönsûûltêéd ûûp my tóölêérãâbly sóömêétîïmêés pêérpêétûûãâl óöh.</w:t>
-      </w:r>
-      <w:r>
-        <w:rPr>
-          <w:rStyle w:val="DefaultParagraphFont"/>
-          <w:rFonts w:ascii="Calibri" w:eastAsia="Calibri" w:hAnsi="Calibri" w:cs="Calibri"/>
-          <w:b w:val="0"/>
-          <w:bCs w:val="0"/>
-          <w:i w:val="0"/>
-          <w:iCs w:val="0"/>
-          <w:caps w:val="0"/>
-          <w:smallCaps w:val="0"/>
-          <w:strike w:val="0"/>
-          <w:dstrike w:val="0"/>
-          <w:outline w:val="0"/>
-          <w:shadow w:val="0"/>
-          <w:emboss w:val="0"/>
-          <w:imprint w:val="0"/>
-          <w:noProof w:val="0"/>
-          <w:vanish w:val="0"/>
-          <w:color w:val="auto"/>
-          <w:spacing w:val="0"/>
-          <w:w w:val="100"/>
-          <w:kern w:val="0"/>
-          <w:position w:val="0"/>
-          <w:sz w:val="22"/>
-          <w:szCs w:val="22"/>
-          <w:highlight w:val="none"/>
-          <w:u w:val="none" w:color="auto"/>
-          <w:effect w:val="none"/>
-          <w:bdr w:val="nil"/>
+          <w:bdr w:val="none" w:sz="0" w:space="0" w:color="auto"/>
+          <w:shd w:val="clear" w:color="auto" w:fill="auto"/>
+          <w:vertAlign w:val="baseline"/>
+          <w:rtl w:val="0"/>
+          <w:cs w:val="0"/>
+          <w:lang w:val="de-DE" w:eastAsia="zh-TW" w:bidi="ar-SA"/>
+        </w:rPr>
+        <w:t>Côönsüúltëëd üúp my tôölëërââbly sôömëëtíïmëës pëërpëëtüúââl ôöh.</w:t>
+      </w:r>
+      <w:r>
+        <w:rPr>
+          <w:rStyle w:val="DefaultParagraphFont"/>
+          <w:rFonts w:ascii="Calibri" w:eastAsia="Calibri" w:hAnsi="Calibri" w:cs="Calibri"/>
+          <w:b w:val="0"/>
+          <w:bCs w:val="0"/>
+          <w:i w:val="0"/>
+          <w:iCs w:val="0"/>
+          <w:caps w:val="0"/>
+          <w:smallCaps w:val="0"/>
+          <w:strike w:val="0"/>
+          <w:dstrike w:val="0"/>
+          <w:outline w:val="0"/>
+          <w:shadow w:val="0"/>
+          <w:emboss w:val="0"/>
+          <w:imprint w:val="0"/>
+          <w:noProof w:val="0"/>
+          <w:vanish w:val="0"/>
+          <w:color w:val="auto"/>
+          <w:spacing w:val="0"/>
+          <w:w w:val="100"/>
+          <w:kern w:val="0"/>
+          <w:position w:val="0"/>
+          <w:sz w:val="22"/>
+          <w:szCs w:val="22"/>
+          <w:highlight w:val="none"/>
+          <w:u w:val="none" w:color="auto"/>
+          <w:effect w:val="none"/>
+          <w:bdr w:val="none" w:sz="0" w:space="0" w:color="auto"/>
           <w:shd w:val="clear" w:color="auto" w:fill="auto"/>
           <w:vertAlign w:val="baseline"/>
           <w:rtl w:val="0"/>
@@ -405,44 +405,44 @@
           <w:highlight w:val="none"/>
           <w:u w:val="none" w:color="auto"/>
           <w:effect w:val="none"/>
-          <w:bdr w:val="nil"/>
-          <w:shd w:val="clear" w:color="auto" w:fill="auto"/>
-          <w:vertAlign w:val="baseline"/>
-          <w:rtl w:val="0"/>
-          <w:cs w:val="0"/>
-          <w:lang w:val="de-DE" w:eastAsia="zh-TW" w:bidi="ar-SA"/>
-        </w:rPr>
-        <w:t>Êxprêêssììöón äáccêêptäáncêê ììmprýúdêêncêê päártììcýúläár häád êêäát ýúnsäátììäáblêê.</w:t>
-      </w:r>
-      <w:r>
-        <w:rPr>
-          <w:rStyle w:val="DefaultParagraphFont"/>
-          <w:rFonts w:ascii="Calibri" w:eastAsia="Calibri" w:hAnsi="Calibri" w:cs="Calibri"/>
-          <w:b w:val="0"/>
-          <w:bCs w:val="0"/>
-          <w:i w:val="0"/>
-          <w:iCs w:val="0"/>
-          <w:caps w:val="0"/>
-          <w:smallCaps w:val="0"/>
-          <w:strike w:val="0"/>
-          <w:dstrike w:val="0"/>
-          <w:outline w:val="0"/>
-          <w:shadow w:val="0"/>
-          <w:emboss w:val="0"/>
-          <w:imprint w:val="0"/>
-          <w:noProof w:val="0"/>
-          <w:vanish w:val="0"/>
-          <w:color w:val="auto"/>
-          <w:spacing w:val="0"/>
-          <w:w w:val="100"/>
-          <w:kern w:val="0"/>
-          <w:position w:val="0"/>
-          <w:sz w:val="22"/>
-          <w:szCs w:val="22"/>
-          <w:highlight w:val="none"/>
-          <w:u w:val="none" w:color="auto"/>
-          <w:effect w:val="none"/>
-          <w:bdr w:val="nil"/>
+          <w:bdr w:val="none" w:sz="0" w:space="0" w:color="auto"/>
+          <w:shd w:val="clear" w:color="auto" w:fill="auto"/>
+          <w:vertAlign w:val="baseline"/>
+          <w:rtl w:val="0"/>
+          <w:cs w:val="0"/>
+          <w:lang w:val="de-DE" w:eastAsia="zh-TW" w:bidi="ar-SA"/>
+        </w:rPr>
+        <w:t>Êxprëèssïíòón åâccëèptåâncëè ïímprùýdëèncëè påârtïícùýlåâr håâd ëèåât ùýnsåâtïíåâblëè.</w:t>
+      </w:r>
+      <w:r>
+        <w:rPr>
+          <w:rStyle w:val="DefaultParagraphFont"/>
+          <w:rFonts w:ascii="Calibri" w:eastAsia="Calibri" w:hAnsi="Calibri" w:cs="Calibri"/>
+          <w:b w:val="0"/>
+          <w:bCs w:val="0"/>
+          <w:i w:val="0"/>
+          <w:iCs w:val="0"/>
+          <w:caps w:val="0"/>
+          <w:smallCaps w:val="0"/>
+          <w:strike w:val="0"/>
+          <w:dstrike w:val="0"/>
+          <w:outline w:val="0"/>
+          <w:shadow w:val="0"/>
+          <w:emboss w:val="0"/>
+          <w:imprint w:val="0"/>
+          <w:noProof w:val="0"/>
+          <w:vanish w:val="0"/>
+          <w:color w:val="auto"/>
+          <w:spacing w:val="0"/>
+          <w:w w:val="100"/>
+          <w:kern w:val="0"/>
+          <w:position w:val="0"/>
+          <w:sz w:val="22"/>
+          <w:szCs w:val="22"/>
+          <w:highlight w:val="none"/>
+          <w:u w:val="none" w:color="auto"/>
+          <w:effect w:val="none"/>
+          <w:bdr w:val="none" w:sz="0" w:space="0" w:color="auto"/>
           <w:shd w:val="clear" w:color="auto" w:fill="auto"/>
           <w:vertAlign w:val="baseline"/>
           <w:rtl w:val="0"/>
@@ -485,44 +485,44 @@
           <w:highlight w:val="none"/>
           <w:u w:val="none" w:color="auto"/>
           <w:effect w:val="none"/>
-          <w:bdr w:val="nil"/>
-          <w:shd w:val="clear" w:color="auto" w:fill="auto"/>
-          <w:vertAlign w:val="baseline"/>
-          <w:rtl w:val="0"/>
-          <w:cs w:val="0"/>
-          <w:lang w:val="de-DE" w:eastAsia="zh-TW" w:bidi="ar-SA"/>
-        </w:rPr>
-        <w:t>Hååd dêënóôtììng próôpêërly jóôììntùýrêë yóôùý óôccååsììóôn dììrêëctly rååììllêëry.</w:t>
-      </w:r>
-      <w:r>
-        <w:rPr>
-          <w:rStyle w:val="DefaultParagraphFont"/>
-          <w:rFonts w:ascii="Calibri" w:eastAsia="Calibri" w:hAnsi="Calibri" w:cs="Calibri"/>
-          <w:b w:val="0"/>
-          <w:bCs w:val="0"/>
-          <w:i w:val="0"/>
-          <w:iCs w:val="0"/>
-          <w:caps w:val="0"/>
-          <w:smallCaps w:val="0"/>
-          <w:strike w:val="0"/>
-          <w:dstrike w:val="0"/>
-          <w:outline w:val="0"/>
-          <w:shadow w:val="0"/>
-          <w:emboss w:val="0"/>
-          <w:imprint w:val="0"/>
-          <w:noProof w:val="0"/>
-          <w:vanish w:val="0"/>
-          <w:color w:val="auto"/>
-          <w:spacing w:val="0"/>
-          <w:w w:val="100"/>
-          <w:kern w:val="0"/>
-          <w:position w:val="0"/>
-          <w:sz w:val="22"/>
-          <w:szCs w:val="22"/>
-          <w:highlight w:val="none"/>
-          <w:u w:val="none" w:color="auto"/>
-          <w:effect w:val="none"/>
-          <w:bdr w:val="nil"/>
+          <w:bdr w:val="none" w:sz="0" w:space="0" w:color="auto"/>
+          <w:shd w:val="clear" w:color="auto" w:fill="auto"/>
+          <w:vertAlign w:val="baseline"/>
+          <w:rtl w:val="0"/>
+          <w:cs w:val="0"/>
+          <w:lang w:val="de-DE" w:eastAsia="zh-TW" w:bidi="ar-SA"/>
+        </w:rPr>
+        <w:t>Hâæd dêënôõtíîng prôõpêërly jôõíîntúýrêë yôõúý ôõccâæsíîôõn díîrêëctly râæíîllêëry.</w:t>
+      </w:r>
+      <w:r>
+        <w:rPr>
+          <w:rStyle w:val="DefaultParagraphFont"/>
+          <w:rFonts w:ascii="Calibri" w:eastAsia="Calibri" w:hAnsi="Calibri" w:cs="Calibri"/>
+          <w:b w:val="0"/>
+          <w:bCs w:val="0"/>
+          <w:i w:val="0"/>
+          <w:iCs w:val="0"/>
+          <w:caps w:val="0"/>
+          <w:smallCaps w:val="0"/>
+          <w:strike w:val="0"/>
+          <w:dstrike w:val="0"/>
+          <w:outline w:val="0"/>
+          <w:shadow w:val="0"/>
+          <w:emboss w:val="0"/>
+          <w:imprint w:val="0"/>
+          <w:noProof w:val="0"/>
+          <w:vanish w:val="0"/>
+          <w:color w:val="auto"/>
+          <w:spacing w:val="0"/>
+          <w:w w:val="100"/>
+          <w:kern w:val="0"/>
+          <w:position w:val="0"/>
+          <w:sz w:val="22"/>
+          <w:szCs w:val="22"/>
+          <w:highlight w:val="none"/>
+          <w:u w:val="none" w:color="auto"/>
+          <w:effect w:val="none"/>
+          <w:bdr w:val="none" w:sz="0" w:space="0" w:color="auto"/>
           <w:shd w:val="clear" w:color="auto" w:fill="auto"/>
           <w:vertAlign w:val="baseline"/>
           <w:rtl w:val="0"/>
@@ -559,44 +559,44 @@
           <w:highlight w:val="none"/>
           <w:u w:val="none" w:color="auto"/>
           <w:effect w:val="none"/>
-          <w:bdr w:val="nil"/>
-          <w:shd w:val="clear" w:color="auto" w:fill="auto"/>
-          <w:vertAlign w:val="baseline"/>
-          <w:rtl w:val="0"/>
-          <w:cs w:val="0"/>
-          <w:lang w:val="de-DE" w:eastAsia="zh-TW" w:bidi="ar-SA"/>
-        </w:rPr>
-        <w:t>În sáäìîd tôó ôóf pôóôór fùûll béé pôóst fáäcéé snùûg.</w:t>
-      </w:r>
-      <w:r>
-        <w:rPr>
-          <w:rStyle w:val="DefaultParagraphFont"/>
-          <w:rFonts w:ascii="Calibri" w:eastAsia="Calibri" w:hAnsi="Calibri" w:cs="Calibri"/>
-          <w:b w:val="0"/>
-          <w:bCs w:val="0"/>
-          <w:i w:val="0"/>
-          <w:iCs w:val="0"/>
-          <w:caps w:val="0"/>
-          <w:smallCaps w:val="0"/>
-          <w:strike w:val="0"/>
-          <w:dstrike w:val="0"/>
-          <w:outline w:val="0"/>
-          <w:shadow w:val="0"/>
-          <w:emboss w:val="0"/>
-          <w:imprint w:val="0"/>
-          <w:noProof w:val="0"/>
-          <w:vanish w:val="0"/>
-          <w:color w:val="auto"/>
-          <w:spacing w:val="0"/>
-          <w:w w:val="100"/>
-          <w:kern w:val="0"/>
-          <w:position w:val="0"/>
-          <w:sz w:val="22"/>
-          <w:szCs w:val="22"/>
-          <w:highlight w:val="none"/>
-          <w:u w:val="none" w:color="auto"/>
-          <w:effect w:val="none"/>
-          <w:bdr w:val="nil"/>
+          <w:bdr w:val="none" w:sz="0" w:space="0" w:color="auto"/>
+          <w:shd w:val="clear" w:color="auto" w:fill="auto"/>
+          <w:vertAlign w:val="baseline"/>
+          <w:rtl w:val="0"/>
+          <w:cs w:val="0"/>
+          <w:lang w:val="de-DE" w:eastAsia="zh-TW" w:bidi="ar-SA"/>
+        </w:rPr>
+        <w:t>În sàãïîd tóò óòf póòóòr füýll bèë póòst fàãcèë snüýg.</w:t>
+      </w:r>
+      <w:r>
+        <w:rPr>
+          <w:rStyle w:val="DefaultParagraphFont"/>
+          <w:rFonts w:ascii="Calibri" w:eastAsia="Calibri" w:hAnsi="Calibri" w:cs="Calibri"/>
+          <w:b w:val="0"/>
+          <w:bCs w:val="0"/>
+          <w:i w:val="0"/>
+          <w:iCs w:val="0"/>
+          <w:caps w:val="0"/>
+          <w:smallCaps w:val="0"/>
+          <w:strike w:val="0"/>
+          <w:dstrike w:val="0"/>
+          <w:outline w:val="0"/>
+          <w:shadow w:val="0"/>
+          <w:emboss w:val="0"/>
+          <w:imprint w:val="0"/>
+          <w:noProof w:val="0"/>
+          <w:vanish w:val="0"/>
+          <w:color w:val="auto"/>
+          <w:spacing w:val="0"/>
+          <w:w w:val="100"/>
+          <w:kern w:val="0"/>
+          <w:position w:val="0"/>
+          <w:sz w:val="22"/>
+          <w:szCs w:val="22"/>
+          <w:highlight w:val="none"/>
+          <w:u w:val="none" w:color="auto"/>
+          <w:effect w:val="none"/>
+          <w:bdr w:val="none" w:sz="0" w:space="0" w:color="auto"/>
           <w:shd w:val="clear" w:color="auto" w:fill="auto"/>
           <w:vertAlign w:val="baseline"/>
           <w:rtl w:val="0"/>
@@ -633,44 +633,44 @@
           <w:highlight w:val="none"/>
           <w:u w:val="none" w:color="auto"/>
           <w:effect w:val="none"/>
-          <w:bdr w:val="nil"/>
-          <w:shd w:val="clear" w:color="auto" w:fill="auto"/>
-          <w:vertAlign w:val="baseline"/>
-          <w:rtl w:val="0"/>
-          <w:cs w:val="0"/>
-          <w:lang w:val="de-DE" w:eastAsia="zh-TW" w:bidi="ar-SA"/>
-        </w:rPr>
-        <w:t>Íntrõõdüûcëêd íïmprüûdëêncëê sëêëê sááy üûnplëêáásíïng dëêvõõnshíïrëê ááccëêptááncëê sõõn.</w:t>
-      </w:r>
-      <w:r>
-        <w:rPr>
-          <w:rStyle w:val="DefaultParagraphFont"/>
-          <w:rFonts w:ascii="Calibri" w:eastAsia="Calibri" w:hAnsi="Calibri" w:cs="Calibri"/>
-          <w:b w:val="0"/>
-          <w:bCs w:val="0"/>
-          <w:i w:val="0"/>
-          <w:iCs w:val="0"/>
-          <w:caps w:val="0"/>
-          <w:smallCaps w:val="0"/>
-          <w:strike w:val="0"/>
-          <w:dstrike w:val="0"/>
-          <w:outline w:val="0"/>
-          <w:shadow w:val="0"/>
-          <w:emboss w:val="0"/>
-          <w:imprint w:val="0"/>
-          <w:noProof w:val="0"/>
-          <w:vanish w:val="0"/>
-          <w:color w:val="auto"/>
-          <w:spacing w:val="0"/>
-          <w:w w:val="100"/>
-          <w:kern w:val="0"/>
-          <w:position w:val="0"/>
-          <w:sz w:val="22"/>
-          <w:szCs w:val="22"/>
-          <w:highlight w:val="none"/>
-          <w:u w:val="none" w:color="auto"/>
-          <w:effect w:val="none"/>
-          <w:bdr w:val="nil"/>
+          <w:bdr w:val="none" w:sz="0" w:space="0" w:color="auto"/>
+          <w:shd w:val="clear" w:color="auto" w:fill="auto"/>
+          <w:vertAlign w:val="baseline"/>
+          <w:rtl w:val="0"/>
+          <w:cs w:val="0"/>
+          <w:lang w:val="de-DE" w:eastAsia="zh-TW" w:bidi="ar-SA"/>
+        </w:rPr>
+        <w:t>Ïntröôdúücëëd íîmprúüdëëncëë sëëëë sääy úünplëëääsíîng dëëvöônshíîrëë ääccëëptääncëë söôn.</w:t>
+      </w:r>
+      <w:r>
+        <w:rPr>
+          <w:rStyle w:val="DefaultParagraphFont"/>
+          <w:rFonts w:ascii="Calibri" w:eastAsia="Calibri" w:hAnsi="Calibri" w:cs="Calibri"/>
+          <w:b w:val="0"/>
+          <w:bCs w:val="0"/>
+          <w:i w:val="0"/>
+          <w:iCs w:val="0"/>
+          <w:caps w:val="0"/>
+          <w:smallCaps w:val="0"/>
+          <w:strike w:val="0"/>
+          <w:dstrike w:val="0"/>
+          <w:outline w:val="0"/>
+          <w:shadow w:val="0"/>
+          <w:emboss w:val="0"/>
+          <w:imprint w:val="0"/>
+          <w:noProof w:val="0"/>
+          <w:vanish w:val="0"/>
+          <w:color w:val="auto"/>
+          <w:spacing w:val="0"/>
+          <w:w w:val="100"/>
+          <w:kern w:val="0"/>
+          <w:position w:val="0"/>
+          <w:sz w:val="22"/>
+          <w:szCs w:val="22"/>
+          <w:highlight w:val="none"/>
+          <w:u w:val="none" w:color="auto"/>
+          <w:effect w:val="none"/>
+          <w:bdr w:val="none" w:sz="0" w:space="0" w:color="auto"/>
           <w:shd w:val="clear" w:color="auto" w:fill="auto"/>
           <w:vertAlign w:val="baseline"/>
           <w:rtl w:val="0"/>
@@ -707,44 +707,44 @@
           <w:highlight w:val="none"/>
           <w:u w:val="none" w:color="auto"/>
           <w:effect w:val="none"/>
-          <w:bdr w:val="nil"/>
-          <w:shd w:val="clear" w:color="auto" w:fill="auto"/>
-          <w:vertAlign w:val="baseline"/>
-          <w:rtl w:val="0"/>
-          <w:cs w:val="0"/>
-          <w:lang w:val="de-DE" w:eastAsia="zh-TW" w:bidi="ar-SA"/>
-        </w:rPr>
-        <w:t>Èxêëtêër löóngêër wîïsdöóm gååy nöór dêësîïgn åågêë.</w:t>
-      </w:r>
-      <w:r>
-        <w:rPr>
-          <w:rStyle w:val="DefaultParagraphFont"/>
-          <w:rFonts w:ascii="Calibri" w:eastAsia="Calibri" w:hAnsi="Calibri" w:cs="Calibri"/>
-          <w:b w:val="0"/>
-          <w:bCs w:val="0"/>
-          <w:i w:val="0"/>
-          <w:iCs w:val="0"/>
-          <w:caps w:val="0"/>
-          <w:smallCaps w:val="0"/>
-          <w:strike w:val="0"/>
-          <w:dstrike w:val="0"/>
-          <w:outline w:val="0"/>
-          <w:shadow w:val="0"/>
-          <w:emboss w:val="0"/>
-          <w:imprint w:val="0"/>
-          <w:noProof w:val="0"/>
-          <w:vanish w:val="0"/>
-          <w:color w:val="auto"/>
-          <w:spacing w:val="0"/>
-          <w:w w:val="100"/>
-          <w:kern w:val="0"/>
-          <w:position w:val="0"/>
-          <w:sz w:val="22"/>
-          <w:szCs w:val="22"/>
-          <w:highlight w:val="none"/>
-          <w:u w:val="none" w:color="auto"/>
-          <w:effect w:val="none"/>
-          <w:bdr w:val="nil"/>
+          <w:bdr w:val="none" w:sz="0" w:space="0" w:color="auto"/>
+          <w:shd w:val="clear" w:color="auto" w:fill="auto"/>
+          <w:vertAlign w:val="baseline"/>
+          <w:rtl w:val="0"/>
+          <w:cs w:val="0"/>
+          <w:lang w:val="de-DE" w:eastAsia="zh-TW" w:bidi="ar-SA"/>
+        </w:rPr>
+        <w:t>Èxèètèèr lõöngèèr wïîsdõöm gæãy nõör dèèsïîgn æãgèè.</w:t>
+      </w:r>
+      <w:r>
+        <w:rPr>
+          <w:rStyle w:val="DefaultParagraphFont"/>
+          <w:rFonts w:ascii="Calibri" w:eastAsia="Calibri" w:hAnsi="Calibri" w:cs="Calibri"/>
+          <w:b w:val="0"/>
+          <w:bCs w:val="0"/>
+          <w:i w:val="0"/>
+          <w:iCs w:val="0"/>
+          <w:caps w:val="0"/>
+          <w:smallCaps w:val="0"/>
+          <w:strike w:val="0"/>
+          <w:dstrike w:val="0"/>
+          <w:outline w:val="0"/>
+          <w:shadow w:val="0"/>
+          <w:emboss w:val="0"/>
+          <w:imprint w:val="0"/>
+          <w:noProof w:val="0"/>
+          <w:vanish w:val="0"/>
+          <w:color w:val="auto"/>
+          <w:spacing w:val="0"/>
+          <w:w w:val="100"/>
+          <w:kern w:val="0"/>
+          <w:position w:val="0"/>
+          <w:sz w:val="22"/>
+          <w:szCs w:val="22"/>
+          <w:highlight w:val="none"/>
+          <w:u w:val="none" w:color="auto"/>
+          <w:effect w:val="none"/>
+          <w:bdr w:val="none" w:sz="0" w:space="0" w:color="auto"/>
           <w:shd w:val="clear" w:color="auto" w:fill="auto"/>
           <w:vertAlign w:val="baseline"/>
           <w:rtl w:val="0"/>
@@ -781,44 +781,44 @@
           <w:highlight w:val="none"/>
           <w:u w:val="none" w:color="auto"/>
           <w:effect w:val="none"/>
-          <w:bdr w:val="nil"/>
-          <w:shd w:val="clear" w:color="auto" w:fill="auto"/>
-          <w:vertAlign w:val="baseline"/>
-          <w:rtl w:val="0"/>
-          <w:cs w:val="0"/>
-          <w:lang w:val="de-DE" w:eastAsia="zh-TW" w:bidi="ar-SA"/>
-        </w:rPr>
-        <w:t>Àm wééâæthéér tôõ ééntéérééd nôõrlâænd nôõ íïn shôõwíïng séérvíïcéé.</w:t>
-      </w:r>
-      <w:r>
-        <w:rPr>
-          <w:rStyle w:val="DefaultParagraphFont"/>
-          <w:rFonts w:ascii="Calibri" w:eastAsia="Calibri" w:hAnsi="Calibri" w:cs="Calibri"/>
-          <w:b w:val="0"/>
-          <w:bCs w:val="0"/>
-          <w:i w:val="0"/>
-          <w:iCs w:val="0"/>
-          <w:caps w:val="0"/>
-          <w:smallCaps w:val="0"/>
-          <w:strike w:val="0"/>
-          <w:dstrike w:val="0"/>
-          <w:outline w:val="0"/>
-          <w:shadow w:val="0"/>
-          <w:emboss w:val="0"/>
-          <w:imprint w:val="0"/>
-          <w:noProof w:val="0"/>
-          <w:vanish w:val="0"/>
-          <w:color w:val="auto"/>
-          <w:spacing w:val="0"/>
-          <w:w w:val="100"/>
-          <w:kern w:val="0"/>
-          <w:position w:val="0"/>
-          <w:sz w:val="22"/>
-          <w:szCs w:val="22"/>
-          <w:highlight w:val="none"/>
-          <w:u w:val="none" w:color="auto"/>
-          <w:effect w:val="none"/>
-          <w:bdr w:val="nil"/>
+          <w:bdr w:val="none" w:sz="0" w:space="0" w:color="auto"/>
+          <w:shd w:val="clear" w:color="auto" w:fill="auto"/>
+          <w:vertAlign w:val="baseline"/>
+          <w:rtl w:val="0"/>
+          <w:cs w:val="0"/>
+          <w:lang w:val="de-DE" w:eastAsia="zh-TW" w:bidi="ar-SA"/>
+        </w:rPr>
+        <w:t>Ãm wèêáåthèêr tóö èêntèêrèêd nóörláånd nóö ììn shóöwììng sèêrvììcèê.</w:t>
+      </w:r>
+      <w:r>
+        <w:rPr>
+          <w:rStyle w:val="DefaultParagraphFont"/>
+          <w:rFonts w:ascii="Calibri" w:eastAsia="Calibri" w:hAnsi="Calibri" w:cs="Calibri"/>
+          <w:b w:val="0"/>
+          <w:bCs w:val="0"/>
+          <w:i w:val="0"/>
+          <w:iCs w:val="0"/>
+          <w:caps w:val="0"/>
+          <w:smallCaps w:val="0"/>
+          <w:strike w:val="0"/>
+          <w:dstrike w:val="0"/>
+          <w:outline w:val="0"/>
+          <w:shadow w:val="0"/>
+          <w:emboss w:val="0"/>
+          <w:imprint w:val="0"/>
+          <w:noProof w:val="0"/>
+          <w:vanish w:val="0"/>
+          <w:color w:val="auto"/>
+          <w:spacing w:val="0"/>
+          <w:w w:val="100"/>
+          <w:kern w:val="0"/>
+          <w:position w:val="0"/>
+          <w:sz w:val="22"/>
+          <w:szCs w:val="22"/>
+          <w:highlight w:val="none"/>
+          <w:u w:val="none" w:color="auto"/>
+          <w:effect w:val="none"/>
+          <w:bdr w:val="none" w:sz="0" w:space="0" w:color="auto"/>
           <w:shd w:val="clear" w:color="auto" w:fill="auto"/>
           <w:vertAlign w:val="baseline"/>
           <w:rtl w:val="0"/>
@@ -855,44 +855,44 @@
           <w:highlight w:val="none"/>
           <w:u w:val="none" w:color="auto"/>
           <w:effect w:val="none"/>
-          <w:bdr w:val="nil"/>
-          <w:shd w:val="clear" w:color="auto" w:fill="auto"/>
-          <w:vertAlign w:val="baseline"/>
-          <w:rtl w:val="0"/>
-          <w:cs w:val="0"/>
-          <w:lang w:val="de-DE" w:eastAsia="zh-TW" w:bidi="ar-SA"/>
-        </w:rPr>
-        <w:t>Nõòr rêèpêèáãtêèd spêèáãkìíng shy áãppêètìítêè.</w:t>
-      </w:r>
-      <w:r>
-        <w:rPr>
-          <w:rStyle w:val="DefaultParagraphFont"/>
-          <w:rFonts w:ascii="Calibri" w:eastAsia="Calibri" w:hAnsi="Calibri" w:cs="Calibri"/>
-          <w:b w:val="0"/>
-          <w:bCs w:val="0"/>
-          <w:i w:val="0"/>
-          <w:iCs w:val="0"/>
-          <w:caps w:val="0"/>
-          <w:smallCaps w:val="0"/>
-          <w:strike w:val="0"/>
-          <w:dstrike w:val="0"/>
-          <w:outline w:val="0"/>
-          <w:shadow w:val="0"/>
-          <w:emboss w:val="0"/>
-          <w:imprint w:val="0"/>
-          <w:noProof w:val="0"/>
-          <w:vanish w:val="0"/>
-          <w:color w:val="auto"/>
-          <w:spacing w:val="0"/>
-          <w:w w:val="100"/>
-          <w:kern w:val="0"/>
-          <w:position w:val="0"/>
-          <w:sz w:val="22"/>
-          <w:szCs w:val="22"/>
-          <w:highlight w:val="none"/>
-          <w:u w:val="none" w:color="auto"/>
-          <w:effect w:val="none"/>
-          <w:bdr w:val="nil"/>
+          <w:bdr w:val="none" w:sz="0" w:space="0" w:color="auto"/>
+          <w:shd w:val="clear" w:color="auto" w:fill="auto"/>
+          <w:vertAlign w:val="baseline"/>
+          <w:rtl w:val="0"/>
+          <w:cs w:val="0"/>
+          <w:lang w:val="de-DE" w:eastAsia="zh-TW" w:bidi="ar-SA"/>
+        </w:rPr>
+        <w:t>Nöôr rëépëéààtëéd spëéààkíìng shy ààppëétíìtëé.</w:t>
+      </w:r>
+      <w:r>
+        <w:rPr>
+          <w:rStyle w:val="DefaultParagraphFont"/>
+          <w:rFonts w:ascii="Calibri" w:eastAsia="Calibri" w:hAnsi="Calibri" w:cs="Calibri"/>
+          <w:b w:val="0"/>
+          <w:bCs w:val="0"/>
+          <w:i w:val="0"/>
+          <w:iCs w:val="0"/>
+          <w:caps w:val="0"/>
+          <w:smallCaps w:val="0"/>
+          <w:strike w:val="0"/>
+          <w:dstrike w:val="0"/>
+          <w:outline w:val="0"/>
+          <w:shadow w:val="0"/>
+          <w:emboss w:val="0"/>
+          <w:imprint w:val="0"/>
+          <w:noProof w:val="0"/>
+          <w:vanish w:val="0"/>
+          <w:color w:val="auto"/>
+          <w:spacing w:val="0"/>
+          <w:w w:val="100"/>
+          <w:kern w:val="0"/>
+          <w:position w:val="0"/>
+          <w:sz w:val="22"/>
+          <w:szCs w:val="22"/>
+          <w:highlight w:val="none"/>
+          <w:u w:val="none" w:color="auto"/>
+          <w:effect w:val="none"/>
+          <w:bdr w:val="none" w:sz="0" w:space="0" w:color="auto"/>
           <w:shd w:val="clear" w:color="auto" w:fill="auto"/>
           <w:vertAlign w:val="baseline"/>
           <w:rtl w:val="0"/>
@@ -929,44 +929,44 @@
           <w:highlight w:val="none"/>
           <w:u w:val="none" w:color="auto"/>
           <w:effect w:val="none"/>
-          <w:bdr w:val="nil"/>
-          <w:shd w:val="clear" w:color="auto" w:fill="auto"/>
-          <w:vertAlign w:val="baseline"/>
-          <w:rtl w:val="0"/>
-          <w:cs w:val="0"/>
-          <w:lang w:val="de-DE" w:eastAsia="zh-TW" w:bidi="ar-SA"/>
-        </w:rPr>
-        <w:t>Êxcììtèèd ììt hæästììly æän pæästûýrèè ììt òöbsèèrvèè.</w:t>
-      </w:r>
-      <w:r>
-        <w:rPr>
-          <w:rStyle w:val="DefaultParagraphFont"/>
-          <w:rFonts w:ascii="Calibri" w:eastAsia="Calibri" w:hAnsi="Calibri" w:cs="Calibri"/>
-          <w:b w:val="0"/>
-          <w:bCs w:val="0"/>
-          <w:i w:val="0"/>
-          <w:iCs w:val="0"/>
-          <w:caps w:val="0"/>
-          <w:smallCaps w:val="0"/>
-          <w:strike w:val="0"/>
-          <w:dstrike w:val="0"/>
-          <w:outline w:val="0"/>
-          <w:shadow w:val="0"/>
-          <w:emboss w:val="0"/>
-          <w:imprint w:val="0"/>
-          <w:noProof w:val="0"/>
-          <w:vanish w:val="0"/>
-          <w:color w:val="auto"/>
-          <w:spacing w:val="0"/>
-          <w:w w:val="100"/>
-          <w:kern w:val="0"/>
-          <w:position w:val="0"/>
-          <w:sz w:val="22"/>
-          <w:szCs w:val="22"/>
-          <w:highlight w:val="none"/>
-          <w:u w:val="none" w:color="auto"/>
-          <w:effect w:val="none"/>
-          <w:bdr w:val="nil"/>
+          <w:bdr w:val="none" w:sz="0" w:space="0" w:color="auto"/>
+          <w:shd w:val="clear" w:color="auto" w:fill="auto"/>
+          <w:vertAlign w:val="baseline"/>
+          <w:rtl w:val="0"/>
+          <w:cs w:val="0"/>
+          <w:lang w:val="de-DE" w:eastAsia="zh-TW" w:bidi="ar-SA"/>
+        </w:rPr>
+        <w:t>Èxcîìtêéd îìt hàästîìly àän pàästúûrêé îìt õòbsêérvêé.</w:t>
+      </w:r>
+      <w:r>
+        <w:rPr>
+          <w:rStyle w:val="DefaultParagraphFont"/>
+          <w:rFonts w:ascii="Calibri" w:eastAsia="Calibri" w:hAnsi="Calibri" w:cs="Calibri"/>
+          <w:b w:val="0"/>
+          <w:bCs w:val="0"/>
+          <w:i w:val="0"/>
+          <w:iCs w:val="0"/>
+          <w:caps w:val="0"/>
+          <w:smallCaps w:val="0"/>
+          <w:strike w:val="0"/>
+          <w:dstrike w:val="0"/>
+          <w:outline w:val="0"/>
+          <w:shadow w:val="0"/>
+          <w:emboss w:val="0"/>
+          <w:imprint w:val="0"/>
+          <w:noProof w:val="0"/>
+          <w:vanish w:val="0"/>
+          <w:color w:val="auto"/>
+          <w:spacing w:val="0"/>
+          <w:w w:val="100"/>
+          <w:kern w:val="0"/>
+          <w:position w:val="0"/>
+          <w:sz w:val="22"/>
+          <w:szCs w:val="22"/>
+          <w:highlight w:val="none"/>
+          <w:u w:val="none" w:color="auto"/>
+          <w:effect w:val="none"/>
+          <w:bdr w:val="none" w:sz="0" w:space="0" w:color="auto"/>
           <w:shd w:val="clear" w:color="auto" w:fill="auto"/>
           <w:vertAlign w:val="baseline"/>
           <w:rtl w:val="0"/>
@@ -1003,14 +1003,14 @@
           <w:highlight w:val="none"/>
           <w:u w:val="none" w:color="auto"/>
           <w:effect w:val="none"/>
-          <w:bdr w:val="nil"/>
-          <w:shd w:val="clear" w:color="auto" w:fill="auto"/>
-          <w:vertAlign w:val="baseline"/>
-          <w:rtl w:val="0"/>
-          <w:cs w:val="0"/>
-          <w:lang w:val="de-DE" w:eastAsia="zh-TW" w:bidi="ar-SA"/>
-        </w:rPr>
-        <w:t>Snúýg hæånd hööw dæåréë héëréë töööö.</w:t>
+          <w:bdr w:val="none" w:sz="0" w:space="0" w:color="auto"/>
+          <w:shd w:val="clear" w:color="auto" w:fill="auto"/>
+          <w:vertAlign w:val="baseline"/>
+          <w:rtl w:val="0"/>
+          <w:cs w:val="0"/>
+          <w:lang w:val="de-DE" w:eastAsia="zh-TW" w:bidi="ar-SA"/>
+        </w:rPr>
+        <w:t>Snüúg hæând hòöw dæârëè hëèrëè tòöòö.</w:t>
       </w:r>
       <w:bookmarkStart w:id="0" w:name="_GoBack"/>
       <w:bookmarkEnd w:id="0"/>

--- a/Test_BP/Fol_2k_files_500(2)/de-DE/file 500_2 - Copy (367)_de.docx
+++ b/Test_BP/Fol_2k_files_500(2)/de-DE/file 500_2 - Copy (367)_de.docx
@@ -42,7 +42,7 @@
           <w:cs w:val="0"/>
           <w:lang w:val="de-DE" w:eastAsia="zh-TW" w:bidi="ar-SA"/>
         </w:rPr>
-        <w:t>t èëxcèëpt töö söö tèëmpèër müûtüûäãl täãstèës mööthèër.</w:t>
+        <w:t>t èêxcèêpt töó söó tèêmpèêr mûýtûýáål táåstèês möóthèêr.</w:t>
       </w:r>
       <w:r>
         <w:rPr>
@@ -116,7 +116,7 @@
           <w:cs w:val="0"/>
           <w:lang w:val="de-DE" w:eastAsia="zh-TW" w:bidi="ar-SA"/>
         </w:rPr>
-        <w:t>Ïntëérëéstëéd cúültíîváætëéd íîts cõöntíînúüíîng nõöw yëét áærëé.</w:t>
+        <w:t>Ìntéèréèstéèd cùültïîväãtéèd ïîts cóôntïînùüïîng nóôw yéèt äãréè.</w:t>
       </w:r>
       <w:r>
         <w:rPr>
@@ -190,7 +190,7 @@
           <w:cs w:val="0"/>
           <w:lang w:val="de-DE" w:eastAsia="zh-TW" w:bidi="ar-SA"/>
         </w:rPr>
-        <w:t>Öüùt ïîntéêréêstéêd äâccéêptäâncéê õõüùr päârtïîäâlïîty äâffrõõntïîng üùnpléêäâsäânt why äâdd.</w:t>
+        <w:t>Õùút ìïntéèréèstéèd æáccéèptæáncéè õóùúr pæártìïæálìïty æáffrõóntìïng ùúnpléèæásæánt why æádd.</w:t>
       </w:r>
       <w:r>
         <w:rPr>
@@ -264,7 +264,7 @@
           <w:cs w:val="0"/>
           <w:lang w:val="de-DE" w:eastAsia="zh-TW" w:bidi="ar-SA"/>
         </w:rPr>
-        <w:t>Êstéééém gàãrdéén méén yéét shy cõõùürséé.</w:t>
+        <w:t>Éstëèëèm gáärdëèn mëèn yëèt shy cöõûýrsëè.</w:t>
       </w:r>
       <w:r>
         <w:rPr>
@@ -338,7 +338,7 @@
           <w:cs w:val="0"/>
           <w:lang w:val="de-DE" w:eastAsia="zh-TW" w:bidi="ar-SA"/>
         </w:rPr>
-        <w:t>Côönsüúltëëd üúp my tôölëërââbly sôömëëtíïmëës pëërpëëtüúââl ôöh.</w:t>
+        <w:t>Côònsûültêêd ûüp my tôòlêêràæbly sôòmêêtíìmêês pêêrpêêtûüàæl ôòh.</w:t>
       </w:r>
       <w:r>
         <w:rPr>
@@ -412,7 +412,7 @@
           <w:cs w:val="0"/>
           <w:lang w:val="de-DE" w:eastAsia="zh-TW" w:bidi="ar-SA"/>
         </w:rPr>
-        <w:t>Êxprëèssïíòón åâccëèptåâncëè ïímprùýdëèncëè påârtïícùýlåâr håâd ëèåât ùýnsåâtïíåâblëè.</w:t>
+        <w:t>Êxpréëssïîõôn áäccéëptáäncéë ïîmprüùdéëncéë páärtïîcüùláär háäd éëáät üùnsáätïîáäbléë.</w:t>
       </w:r>
       <w:r>
         <w:rPr>
@@ -492,7 +492,7 @@
           <w:cs w:val="0"/>
           <w:lang w:val="de-DE" w:eastAsia="zh-TW" w:bidi="ar-SA"/>
         </w:rPr>
-        <w:t>Hâæd dêënôõtíîng prôõpêërly jôõíîntúýrêë yôõúý ôõccâæsíîôõn díîrêëctly râæíîllêëry.</w:t>
+        <w:t>Håád dèënôòtîìng prôòpèërly jôòîìntýýrèë yôòýý ôòccåásîìôòn dîìrèëctly råáîìllèëry.</w:t>
       </w:r>
       <w:r>
         <w:rPr>
@@ -566,7 +566,7 @@
           <w:cs w:val="0"/>
           <w:lang w:val="de-DE" w:eastAsia="zh-TW" w:bidi="ar-SA"/>
         </w:rPr>
-        <w:t>În sàãïîd tóò óòf póòóòr füýll bèë póòst fàãcèë snüýg.</w:t>
+        <w:t>În sæãîìd tôõ ôõf pôõôõr fùýll bêë pôõst fæãcêë snùýg.</w:t>
       </w:r>
       <w:r>
         <w:rPr>
@@ -640,7 +640,7 @@
           <w:cs w:val="0"/>
           <w:lang w:val="de-DE" w:eastAsia="zh-TW" w:bidi="ar-SA"/>
         </w:rPr>
-        <w:t>Ïntröôdúücëëd íîmprúüdëëncëë sëëëë sääy úünplëëääsíîng dëëvöônshíîrëë ääccëëptääncëë söôn.</w:t>
+        <w:t>Íntròödùùcëëd ìímprùùdëëncëë sëëëë sâäy ùùnplëëâäsìíng dëëvòönshìírëë âäccëëptâäncëë sòön.</w:t>
       </w:r>
       <w:r>
         <w:rPr>
@@ -714,7 +714,7 @@
           <w:cs w:val="0"/>
           <w:lang w:val="de-DE" w:eastAsia="zh-TW" w:bidi="ar-SA"/>
         </w:rPr>
-        <w:t>Èxèètèèr lõöngèèr wïîsdõöm gæãy nõör dèèsïîgn æãgèè.</w:t>
+        <w:t>Ëxèétèér lòòngèér wíïsdòòm gáåy nòòr dèésíïgn áågèé.</w:t>
       </w:r>
       <w:r>
         <w:rPr>
@@ -788,7 +788,7 @@
           <w:cs w:val="0"/>
           <w:lang w:val="de-DE" w:eastAsia="zh-TW" w:bidi="ar-SA"/>
         </w:rPr>
-        <w:t>Ãm wèêáåthèêr tóö èêntèêrèêd nóörláånd nóö ììn shóöwììng sèêrvììcèê.</w:t>
+        <w:t>Æm wèèæáthèèr tòõ èèntèèrèèd nòõrlæánd nòõ ïïn shòõwïïng sèèrvïïcèè.</w:t>
       </w:r>
       <w:r>
         <w:rPr>
@@ -862,7 +862,7 @@
           <w:cs w:val="0"/>
           <w:lang w:val="de-DE" w:eastAsia="zh-TW" w:bidi="ar-SA"/>
         </w:rPr>
-        <w:t>Nöôr rëépëéààtëéd spëéààkíìng shy ààppëétíìtëé.</w:t>
+        <w:t>Nòör réëpéëãâtéëd spéëãâkîìng shy ãâppéëtîìtéë.</w:t>
       </w:r>
       <w:r>
         <w:rPr>
@@ -936,7 +936,7 @@
           <w:cs w:val="0"/>
           <w:lang w:val="de-DE" w:eastAsia="zh-TW" w:bidi="ar-SA"/>
         </w:rPr>
-        <w:t>Èxcîìtêéd îìt hàästîìly àän pàästúûrêé îìt õòbsêérvêé.</w:t>
+        <w:t>Ëxcïïtêèd ïït hæástïïly æán pæástûùrêè ïït ôôbsêèrvêè.</w:t>
       </w:r>
       <w:r>
         <w:rPr>
@@ -1010,7 +1010,7 @@
           <w:cs w:val="0"/>
           <w:lang w:val="de-DE" w:eastAsia="zh-TW" w:bidi="ar-SA"/>
         </w:rPr>
-        <w:t>Snüúg hæând hòöw dæârëè hëèrëè tòöòö.</w:t>
+        <w:t>Snúüg hæænd höõw dæærêê hêêrêê töõöõ.</w:t>
       </w:r>
       <w:bookmarkStart w:id="0" w:name="_GoBack"/>
       <w:bookmarkEnd w:id="0"/>

--- a/Test_BP/Fol_2k_files_500(2)/de-DE/file 500_2 - Copy (367)_de.docx
+++ b/Test_BP/Fol_2k_files_500(2)/de-DE/file 500_2 - Copy (367)_de.docx
@@ -42,7 +42,7 @@
           <w:cs w:val="0"/>
           <w:lang w:val="de-DE" w:eastAsia="zh-TW" w:bidi="ar-SA"/>
         </w:rPr>
-        <w:t>t èêxcèêpt töó söó tèêmpèêr mûýtûýáål táåstèês möóthèêr.</w:t>
+        <w:t>t ëëxcëëpt töõ söõ tëëmpëër müùtüùääl täästëës möõthëër.</w:t>
       </w:r>
       <w:r>
         <w:rPr>
@@ -116,7 +116,7 @@
           <w:cs w:val="0"/>
           <w:lang w:val="de-DE" w:eastAsia="zh-TW" w:bidi="ar-SA"/>
         </w:rPr>
-        <w:t>Ìntéèréèstéèd cùültïîväãtéèd ïîts cóôntïînùüïîng nóôw yéèt äãréè.</w:t>
+        <w:t>Întéérééstééd cúúltîìvæàtééd îìts côôntîìnúúîìng nôôw yéét æàréé.</w:t>
       </w:r>
       <w:r>
         <w:rPr>
@@ -190,7 +190,7 @@
           <w:cs w:val="0"/>
           <w:lang w:val="de-DE" w:eastAsia="zh-TW" w:bidi="ar-SA"/>
         </w:rPr>
-        <w:t>Õùút ìïntéèréèstéèd æáccéèptæáncéè õóùúr pæártìïæálìïty æáffrõóntìïng ùúnpléèæásæánt why æádd.</w:t>
+        <w:t>Öúùt íïntêèrêèstêèd ááccêèptááncêè òôúùr páártíïáálíïty ááffròôntíïng úùnplêèáásáánt why áádd.</w:t>
       </w:r>
       <w:r>
         <w:rPr>
@@ -264,7 +264,7 @@
           <w:cs w:val="0"/>
           <w:lang w:val="de-DE" w:eastAsia="zh-TW" w:bidi="ar-SA"/>
         </w:rPr>
-        <w:t>Éstëèëèm gáärdëèn mëèn yëèt shy cöõûýrsëè.</w:t>
+        <w:t>Êstéééém gãärdéén méén yéét shy cóöýùrséé.</w:t>
       </w:r>
       <w:r>
         <w:rPr>
@@ -338,7 +338,7 @@
           <w:cs w:val="0"/>
           <w:lang w:val="de-DE" w:eastAsia="zh-TW" w:bidi="ar-SA"/>
         </w:rPr>
-        <w:t>Côònsûültêêd ûüp my tôòlêêràæbly sôòmêêtíìmêês pêêrpêêtûüàæl ôòh.</w:t>
+        <w:t>Còônsýýltëëd ýýp my tòôlëëråæbly sòômëëtíímëës pëërpëëtýýåæl òôh.</w:t>
       </w:r>
       <w:r>
         <w:rPr>
@@ -412,7 +412,7 @@
           <w:cs w:val="0"/>
           <w:lang w:val="de-DE" w:eastAsia="zh-TW" w:bidi="ar-SA"/>
         </w:rPr>
-        <w:t>Êxpréëssïîõôn áäccéëptáäncéë ïîmprüùdéëncéë páärtïîcüùláär háäd éëáät üùnsáätïîáäbléë.</w:t>
+        <w:t>Êxprëêssïíôõn àáccëêptàáncëê ïímprüúdëêncëê pàártïícüúlàár hàád ëêàát üúnsàátïíàáblëê.</w:t>
       </w:r>
       <w:r>
         <w:rPr>
@@ -492,7 +492,7 @@
           <w:cs w:val="0"/>
           <w:lang w:val="de-DE" w:eastAsia="zh-TW" w:bidi="ar-SA"/>
         </w:rPr>
-        <w:t>Håád dèënôòtîìng prôòpèërly jôòîìntýýrèë yôòýý ôòccåásîìôòn dîìrèëctly råáîìllèëry.</w:t>
+        <w:t>Hãäd dèénöôtîíng pröôpèérly jöôîíntüûrèé yöôüû öôccãäsîíöôn dîírèéctly rãäîíllèéry.</w:t>
       </w:r>
       <w:r>
         <w:rPr>
@@ -566,7 +566,7 @@
           <w:cs w:val="0"/>
           <w:lang w:val="de-DE" w:eastAsia="zh-TW" w:bidi="ar-SA"/>
         </w:rPr>
-        <w:t>În sæãîìd tôõ ôõf pôõôõr fùýll bêë pôõst fæãcêë snùýg.</w:t>
+        <w:t>În sàãíïd tõò õòf põòõòr fùùll bêë põòst fàãcêë snùùg.</w:t>
       </w:r>
       <w:r>
         <w:rPr>
@@ -640,7 +640,7 @@
           <w:cs w:val="0"/>
           <w:lang w:val="de-DE" w:eastAsia="zh-TW" w:bidi="ar-SA"/>
         </w:rPr>
-        <w:t>Íntròödùùcëëd ìímprùùdëëncëë sëëëë sâäy ùùnplëëâäsìíng dëëvòönshìírëë âäccëëptâäncëë sòön.</w:t>
+        <w:t>Ìntróòdûûcëèd ïïmprûûdëèncëè sëèëè sææy ûûnplëèææsïïng dëèvóònshïïrëè ææccëèptææncëè sóòn.</w:t>
       </w:r>
       <w:r>
         <w:rPr>
@@ -714,7 +714,7 @@
           <w:cs w:val="0"/>
           <w:lang w:val="de-DE" w:eastAsia="zh-TW" w:bidi="ar-SA"/>
         </w:rPr>
-        <w:t>Ëxèétèér lòòngèér wíïsdòòm gáåy nòòr dèésíïgn áågèé.</w:t>
+        <w:t>Êxèëtèër lòõngèër wìîsdòõm gàãy nòõr dèësìîgn àãgèë.</w:t>
       </w:r>
       <w:r>
         <w:rPr>
@@ -788,7 +788,7 @@
           <w:cs w:val="0"/>
           <w:lang w:val="de-DE" w:eastAsia="zh-TW" w:bidi="ar-SA"/>
         </w:rPr>
-        <w:t>Æm wèèæáthèèr tòõ èèntèèrèèd nòõrlæánd nòõ ïïn shòõwïïng sèèrvïïcèè.</w:t>
+        <w:t>Ãm wèèáæthèèr tôó èèntèèrèèd nôórláænd nôó íìn shôówíìng sèèrvíìcèè.</w:t>
       </w:r>
       <w:r>
         <w:rPr>
@@ -862,7 +862,7 @@
           <w:cs w:val="0"/>
           <w:lang w:val="de-DE" w:eastAsia="zh-TW" w:bidi="ar-SA"/>
         </w:rPr>
-        <w:t>Nòör réëpéëãâtéëd spéëãâkîìng shy ãâppéëtîìtéë.</w:t>
+        <w:t>Nôór réêpéêáâtéêd spéêáâkïíng shy áâppéêtïítéê.</w:t>
       </w:r>
       <w:r>
         <w:rPr>
@@ -936,7 +936,7 @@
           <w:cs w:val="0"/>
           <w:lang w:val="de-DE" w:eastAsia="zh-TW" w:bidi="ar-SA"/>
         </w:rPr>
-        <w:t>Ëxcïïtêèd ïït hæástïïly æán pæástûùrêè ïït ôôbsêèrvêè.</w:t>
+        <w:t>Éxcïìtêêd ïìt häàstïìly äàn päàstúürêê ïìt óôbsêêrvêê.</w:t>
       </w:r>
       <w:r>
         <w:rPr>
@@ -1010,7 +1010,7 @@
           <w:cs w:val="0"/>
           <w:lang w:val="de-DE" w:eastAsia="zh-TW" w:bidi="ar-SA"/>
         </w:rPr>
-        <w:t>Snúüg hæænd höõw dæærêê hêêrêê töõöõ.</w:t>
+        <w:t>Snýùg häänd hõòw däärêê hêêrêê tõòõò.</w:t>
       </w:r>
       <w:bookmarkStart w:id="0" w:name="_GoBack"/>
       <w:bookmarkEnd w:id="0"/>
